--- a/答辩材料/评阅人意见（模板）/丁光伟-评阅老师-第2版.docx
+++ b/答辩材料/评阅人意见（模板）/丁光伟-评阅老师-第2版.docx
@@ -213,7 +213,6 @@
       <w:r>
         <w:rPr>
           <w:szCs w:val="28"/>
-          <w:highlight w:val="yellow"/>
         </w:rPr>
         <w:t>发现前人的工作存在</w:t>
       </w:r>
@@ -221,14 +220,12 @@
         <w:rPr>
           <w:rFonts w:hint="eastAsia"/>
           <w:szCs w:val="28"/>
-          <w:highlight w:val="yellow"/>
         </w:rPr>
         <w:t>时空</w:t>
       </w:r>
       <w:r>
         <w:rPr>
           <w:szCs w:val="28"/>
-          <w:highlight w:val="yellow"/>
         </w:rPr>
         <w:t>对应关系混乱</w:t>
       </w:r>
@@ -236,14 +233,12 @@
         <w:rPr>
           <w:rFonts w:hint="eastAsia"/>
           <w:szCs w:val="28"/>
-          <w:highlight w:val="yellow"/>
         </w:rPr>
         <w:t>、对应点</w:t>
       </w:r>
       <w:r>
         <w:rPr>
           <w:szCs w:val="28"/>
-          <w:highlight w:val="yellow"/>
         </w:rPr>
         <w:t>匹配</w:t>
       </w:r>
@@ -251,14 +246,12 @@
         <w:rPr>
           <w:rFonts w:hint="eastAsia"/>
           <w:szCs w:val="28"/>
-          <w:highlight w:val="yellow"/>
         </w:rPr>
         <w:t>效果</w:t>
       </w:r>
       <w:r>
         <w:rPr>
           <w:szCs w:val="28"/>
-          <w:highlight w:val="yellow"/>
         </w:rPr>
         <w:t>差和</w:t>
       </w:r>
@@ -266,14 +259,12 @@
         <w:rPr>
           <w:rFonts w:hint="eastAsia"/>
           <w:szCs w:val="28"/>
-          <w:highlight w:val="yellow"/>
         </w:rPr>
         <w:t>不</w:t>
       </w:r>
       <w:r>
         <w:rPr>
           <w:szCs w:val="28"/>
-          <w:highlight w:val="yellow"/>
         </w:rPr>
         <w:t>保持时序性等问题</w:t>
       </w:r>
@@ -314,7 +305,16 @@
           <w:rFonts w:hint="eastAsia"/>
           <w:szCs w:val="28"/>
         </w:rPr>
-        <w:t>首先完成了</w:t>
+        <w:t>首</w:t>
+      </w:r>
+      <w:bookmarkStart w:id="0" w:name="_GoBack"/>
+      <w:bookmarkEnd w:id="0"/>
+      <w:r>
+        <w:rPr>
+          <w:rFonts w:hint="eastAsia"/>
+          <w:szCs w:val="28"/>
+        </w:rPr>
+        <w:t>先完成了</w:t>
       </w:r>
       <w:r>
         <w:rPr>
@@ -602,7 +602,6 @@
         <w:rPr>
           <w:rFonts w:hint="eastAsia"/>
           <w:szCs w:val="28"/>
-          <w:highlight w:val="yellow"/>
         </w:rPr>
         <w:t>使用</w:t>
       </w:r>
@@ -610,16 +609,12 @@
         <w:rPr>
           <w:rFonts w:hint="eastAsia"/>
           <w:szCs w:val="28"/>
-          <w:highlight w:val="yellow"/>
         </w:rPr>
         <w:t>空间</w:t>
       </w:r>
-      <w:bookmarkStart w:id="0" w:name="_GoBack"/>
-      <w:bookmarkEnd w:id="0"/>
-      <w:r>
-        <w:rPr>
-          <w:szCs w:val="28"/>
-          <w:highlight w:val="yellow"/>
+      <w:r>
+        <w:rPr>
+          <w:szCs w:val="28"/>
         </w:rPr>
         <w:t>索引相关技术加速查询效率，对</w:t>
       </w:r>
@@ -627,21 +622,18 @@
         <w:rPr>
           <w:rFonts w:hint="eastAsia"/>
           <w:szCs w:val="28"/>
-          <w:highlight w:val="yellow"/>
         </w:rPr>
         <w:t>查询</w:t>
       </w:r>
       <w:r>
         <w:rPr>
           <w:szCs w:val="28"/>
-          <w:highlight w:val="yellow"/>
         </w:rPr>
         <w:t>算法做</w:t>
       </w:r>
       <w:r>
         <w:rPr>
           <w:szCs w:val="28"/>
-          <w:highlight w:val="yellow"/>
         </w:rPr>
         <w:t>进一步优化，</w:t>
       </w:r>
